--- a/Resume.docx
+++ b/Resume.docx
@@ -1,11 +1,12 @@
 
 <file path=word/document.xml><?xml version="1.0" encoding="utf-8"?>
-<w:document xmlns:wpc="http://schemas.microsoft.com/office/word/2010/wordprocessingCanvas" xmlns:cx="http://schemas.microsoft.com/office/drawing/2014/chartex" xmlns:cx1="http://schemas.microsoft.com/office/drawing/2015/9/8/chartex" xmlns:cx2="http://schemas.microsoft.com/office/drawing/2015/10/21/chartex" xmlns:cx3="http://schemas.microsoft.com/office/drawing/2016/5/9/chartex" xmlns:cx4="http://schemas.microsoft.com/office/drawing/2016/5/10/chartex" xmlns:cx5="http://schemas.microsoft.com/office/drawing/2016/5/11/chartex" xmlns:cx6="http://schemas.microsoft.com/office/drawing/2016/5/12/chartex" xmlns:cx7="http://schemas.microsoft.com/office/drawing/2016/5/13/chartex" xmlns:cx8="http://schemas.microsoft.com/office/drawing/2016/5/14/chartex" xmlns:mc="http://schemas.openxmlformats.org/markup-compatibility/2006" xmlns:aink="http://schemas.microsoft.com/office/drawing/2016/ink" xmlns:am3d="http://schemas.microsoft.com/office/drawing/2017/model3d" xmlns:o="urn:schemas-microsoft-com:office:office" xmlns:oel="http://schemas.microsoft.com/office/2019/extlst" xmlns:r="http://schemas.openxmlformats.org/officeDocument/2006/relationships" xmlns:m="http://schemas.openxmlformats.org/officeDocument/2006/math" xmlns:v="urn:schemas-microsoft-com:vml" xmlns:wp14="http://schemas.microsoft.com/office/word/2010/wordprocessingDrawing" xmlns:wp="http://schemas.openxmlformats.org/drawingml/2006/wordprocessingDrawing" xmlns:w10="urn:schemas-microsoft-com:office:word" xmlns:w="http://schemas.openxmlformats.org/wordprocessingml/2006/main" xmlns:w14="http://schemas.microsoft.com/office/word/2010/wordml" xmlns:w15="http://schemas.microsoft.com/office/word/2012/wordml" xmlns:w16cex="http://schemas.microsoft.com/office/word/2018/wordml/cex" xmlns:w16cid="http://schemas.microsoft.com/office/word/2016/wordml/cid" xmlns:w16="http://schemas.microsoft.com/office/word/2018/wordml" xmlns:w16sdtdh="http://schemas.microsoft.com/office/word/2020/wordml/sdtdatahash" xmlns:w16se="http://schemas.microsoft.com/office/word/2015/wordml/symex" xmlns:wpg="http://schemas.microsoft.com/office/word/2010/wordprocessingGroup" xmlns:wpi="http://schemas.microsoft.com/office/word/2010/wordprocessingInk" xmlns:wne="http://schemas.microsoft.com/office/word/2006/wordml" xmlns:wps="http://schemas.microsoft.com/office/word/2010/wordprocessingShape" mc:Ignorable="w14 w15 w16se w16cid w16 w16cex w16sdtdh wp14">
+<w:document xmlns:wpc="http://schemas.microsoft.com/office/word/2010/wordprocessingCanvas" xmlns:cx="http://schemas.microsoft.com/office/drawing/2014/chartex" xmlns:cx1="http://schemas.microsoft.com/office/drawing/2015/9/8/chartex" xmlns:cx2="http://schemas.microsoft.com/office/drawing/2015/10/21/chartex" xmlns:cx3="http://schemas.microsoft.com/office/drawing/2016/5/9/chartex" xmlns:cx4="http://schemas.microsoft.com/office/drawing/2016/5/10/chartex" xmlns:cx5="http://schemas.microsoft.com/office/drawing/2016/5/11/chartex" xmlns:cx6="http://schemas.microsoft.com/office/drawing/2016/5/12/chartex" xmlns:cx7="http://schemas.microsoft.com/office/drawing/2016/5/13/chartex" xmlns:cx8="http://schemas.microsoft.com/office/drawing/2016/5/14/chartex" xmlns:mc="http://schemas.openxmlformats.org/markup-compatibility/2006" xmlns:aink="http://schemas.microsoft.com/office/drawing/2016/ink" xmlns:am3d="http://schemas.microsoft.com/office/drawing/2017/model3d" xmlns:o="urn:schemas-microsoft-com:office:office" xmlns:oel="http://schemas.microsoft.com/office/2019/extlst" xmlns:r="http://schemas.openxmlformats.org/officeDocument/2006/relationships" xmlns:m="http://schemas.openxmlformats.org/officeDocument/2006/math" xmlns:v="urn:schemas-microsoft-com:vml" xmlns:wp14="http://schemas.microsoft.com/office/word/2010/wordprocessingDrawing" xmlns:wp="http://schemas.openxmlformats.org/drawingml/2006/wordprocessingDrawing" xmlns:w10="urn:schemas-microsoft-com:office:word" xmlns:w="http://schemas.openxmlformats.org/wordprocessingml/2006/main" xmlns:w14="http://schemas.microsoft.com/office/word/2010/wordml" xmlns:w15="http://schemas.microsoft.com/office/word/2012/wordml" xmlns:w16cex="http://schemas.microsoft.com/office/word/2018/wordml/cex" xmlns:w16cid="http://schemas.microsoft.com/office/word/2016/wordml/cid" xmlns:w16="http://schemas.microsoft.com/office/word/2018/wordml" xmlns:w16du="http://schemas.microsoft.com/office/word/2023/wordml/word16du" xmlns:w16sdtdh="http://schemas.microsoft.com/office/word/2020/wordml/sdtdatahash" xmlns:w16se="http://schemas.microsoft.com/office/word/2015/wordml/symex" xmlns:wpg="http://schemas.microsoft.com/office/word/2010/wordprocessingGroup" xmlns:wpi="http://schemas.microsoft.com/office/word/2010/wordprocessingInk" xmlns:wne="http://schemas.microsoft.com/office/word/2006/wordml" xmlns:wps="http://schemas.microsoft.com/office/word/2010/wordprocessingShape" mc:Ignorable="w14 w15 w16se w16cid w16 w16cex w16sdtdh w16du wp14">
   <w:body>
     <w:p>
       <w:pPr>
         <w:rPr>
           <w:rFonts w:ascii="Arial" w:hAnsi="Arial" w:cs="Arial"/>
+          <w:color w:val="1F4E79"/>
           <w:sz w:val="18"/>
           <w:szCs w:val="18"/>
         </w:rPr>
@@ -15,7 +16,7 @@
           <w:rFonts w:ascii="Arial" w:hAnsi="Arial" w:cs="Arial"/>
           <w:b/>
           <w:bCs/>
-          <w:color w:val="1F4E79" w:themeColor="accent5" w:themeShade="80"/>
+          <w:color w:val="1F4E79"/>
           <w:sz w:val="32"/>
           <w:szCs w:val="32"/>
         </w:rPr>
@@ -47,6 +48,7 @@
       <w:r>
         <w:rPr>
           <w:rFonts w:ascii="Arial" w:hAnsi="Arial" w:cs="Arial"/>
+          <w:noProof/>
         </w:rPr>
         <w:drawing>
           <wp:anchor distT="0" distB="0" distL="114300" distR="114300" simplePos="0" relativeHeight="251656192" behindDoc="0" locked="0" layoutInCell="1" allowOverlap="1" wp14:anchorId="48A94367" wp14:editId="33E7572C">
@@ -112,6 +114,7 @@
           <w:rFonts w:ascii="Arial" w:hAnsi="Arial" w:cs="Arial"/>
           <w:b/>
           <w:bCs/>
+          <w:noProof/>
           <w:sz w:val="28"/>
           <w:szCs w:val="28"/>
         </w:rPr>
@@ -338,6 +341,9 @@
         <w:tc>
           <w:tcPr>
             <w:tcW w:w="6295" w:type="dxa"/>
+            <w:tcBorders>
+              <w:top w:val="single" w:sz="12" w:space="0" w:color="1F4E79"/>
+            </w:tcBorders>
             <w:vAlign w:val="center"/>
           </w:tcPr>
           <w:p>
@@ -506,6 +512,14 @@
           <w:szCs w:val="22"/>
         </w:rPr>
         <w:t xml:space="preserve"> WinForms</w:t>
+      </w:r>
+      <w:r>
+        <w:rPr>
+          <w:rFonts w:ascii="Arial" w:hAnsi="Arial" w:cs="Arial"/>
+          <w:sz w:val="22"/>
+          <w:szCs w:val="22"/>
+        </w:rPr>
+        <w:t xml:space="preserve"> | Vue</w:t>
       </w:r>
     </w:p>
     <w:p>
@@ -585,13 +599,16 @@
         <w:tc>
           <w:tcPr>
             <w:tcW w:w="6293" w:type="dxa"/>
+            <w:tcBorders>
+              <w:top w:val="single" w:sz="12" w:space="0" w:color="1F4E79"/>
+            </w:tcBorders>
           </w:tcPr>
           <w:p>
             <w:pPr>
               <w:rPr>
                 <w:rFonts w:ascii="Arial" w:hAnsi="Arial" w:cs="Arial"/>
-                <w:sz w:val="11"/>
-                <w:szCs w:val="11"/>
+                <w:sz w:val="16"/>
+                <w:szCs w:val="16"/>
               </w:rPr>
             </w:pPr>
           </w:p>
@@ -667,33 +684,7 @@
             <w:sz w:val="22"/>
             <w:szCs w:val="22"/>
           </w:rPr>
-          <w:t>TrafficSy</w:t>
-        </w:r>
-        <w:r>
-          <w:rPr>
-            <w:rStyle w:val="Hyperlink"/>
-            <w:rFonts w:ascii="Arial" w:hAnsi="Arial" w:cs="Arial"/>
-            <w:b/>
-            <w:bCs/>
-            <w:noProof/>
-            <w:color w:val="2E74B5" w:themeColor="accent5" w:themeShade="BF"/>
-            <w:sz w:val="22"/>
-            <w:szCs w:val="22"/>
-          </w:rPr>
-          <w:t>s</w:t>
-        </w:r>
-        <w:r>
-          <w:rPr>
-            <w:rStyle w:val="Hyperlink"/>
-            <w:rFonts w:ascii="Arial" w:hAnsi="Arial" w:cs="Arial"/>
-            <w:b/>
-            <w:bCs/>
-            <w:noProof/>
-            <w:color w:val="2E74B5" w:themeColor="accent5" w:themeShade="BF"/>
-            <w:sz w:val="22"/>
-            <w:szCs w:val="22"/>
-          </w:rPr>
-          <w:t>tem</w:t>
+          <w:t>TrafficSystem</w:t>
         </w:r>
       </w:hyperlink>
       <w:r>
@@ -1165,6 +1156,9 @@
         <w:tc>
           <w:tcPr>
             <w:tcW w:w="6293" w:type="dxa"/>
+            <w:tcBorders>
+              <w:top w:val="single" w:sz="12" w:space="0" w:color="1F4E79"/>
+            </w:tcBorders>
           </w:tcPr>
           <w:p>
             <w:pPr>
@@ -1277,29 +1271,7 @@
           <w:sz w:val="22"/>
           <w:szCs w:val="22"/>
         </w:rPr>
-        <w:t>November</w:t>
-      </w:r>
-      <w:r>
-        <w:rPr>
-          <w:rFonts w:ascii="Arial" w:hAnsi="Arial" w:cs="Arial"/>
-          <w:b/>
-          <w:bCs/>
-          <w:color w:val="1F4E79" w:themeColor="accent5" w:themeShade="80"/>
-          <w:sz w:val="22"/>
-          <w:szCs w:val="22"/>
-        </w:rPr>
-        <w:t xml:space="preserve"> 202</w:t>
-      </w:r>
-      <w:r>
-        <w:rPr>
-          <w:rFonts w:ascii="Arial" w:hAnsi="Arial" w:cs="Arial"/>
-          <w:b/>
-          <w:bCs/>
-          <w:color w:val="1F4E79" w:themeColor="accent5" w:themeShade="80"/>
-          <w:sz w:val="22"/>
-          <w:szCs w:val="22"/>
-        </w:rPr>
-        <w:t>3</w:t>
+        <w:t>November 2023</w:t>
       </w:r>
     </w:p>
     <w:p>
@@ -1474,7 +1446,15 @@
           <w:sz w:val="22"/>
           <w:szCs w:val="22"/>
         </w:rPr>
-        <w:t>Built with vanilla CSS and HTML</w:t>
+        <w:t xml:space="preserve">Built with </w:t>
+      </w:r>
+      <w:r>
+        <w:rPr>
+          <w:rFonts w:ascii="Arial" w:hAnsi="Arial" w:cs="Arial"/>
+          <w:sz w:val="22"/>
+          <w:szCs w:val="22"/>
+        </w:rPr>
+        <w:t>Vue framework and GitHub API</w:t>
       </w:r>
     </w:p>
     <w:p>
@@ -2212,6 +2192,9 @@
         <w:tc>
           <w:tcPr>
             <w:tcW w:w="2630" w:type="dxa"/>
+            <w:tcBorders>
+              <w:top w:val="single" w:sz="12" w:space="0" w:color="1F4E79"/>
+            </w:tcBorders>
           </w:tcPr>
           <w:p>
             <w:pPr>
@@ -2398,6 +2381,9 @@
         <w:tc>
           <w:tcPr>
             <w:tcW w:w="2630" w:type="dxa"/>
+            <w:tcBorders>
+              <w:top w:val="single" w:sz="12" w:space="0" w:color="1F4E79"/>
+            </w:tcBorders>
           </w:tcPr>
           <w:p>
             <w:pPr>
@@ -2720,6 +2706,9 @@
         <w:tc>
           <w:tcPr>
             <w:tcW w:w="2780" w:type="dxa"/>
+            <w:tcBorders>
+              <w:top w:val="single" w:sz="12" w:space="0" w:color="1F4E79"/>
+            </w:tcBorders>
           </w:tcPr>
           <w:p>
             <w:pPr>
@@ -2829,6 +2818,9 @@
         <w:tc>
           <w:tcPr>
             <w:tcW w:w="2630" w:type="dxa"/>
+            <w:tcBorders>
+              <w:top w:val="single" w:sz="12" w:space="0" w:color="1F4E79"/>
+            </w:tcBorders>
           </w:tcPr>
           <w:p>
             <w:pPr>
@@ -2948,6 +2940,9 @@
         <w:tc>
           <w:tcPr>
             <w:tcW w:w="2630" w:type="dxa"/>
+            <w:tcBorders>
+              <w:top w:val="single" w:sz="12" w:space="0" w:color="1F4E79"/>
+            </w:tcBorders>
           </w:tcPr>
           <w:p>
             <w:pPr>
@@ -3045,7 +3040,7 @@
 </file>
 
 <file path=word/styles.xml><?xml version="1.0" encoding="utf-8"?>
-<w:styles xmlns:mc="http://schemas.openxmlformats.org/markup-compatibility/2006" xmlns:r="http://schemas.openxmlformats.org/officeDocument/2006/relationships" xmlns:w="http://schemas.openxmlformats.org/wordprocessingml/2006/main" xmlns:w14="http://schemas.microsoft.com/office/word/2010/wordml" xmlns:w15="http://schemas.microsoft.com/office/word/2012/wordml" xmlns:w16cex="http://schemas.microsoft.com/office/word/2018/wordml/cex" xmlns:w16cid="http://schemas.microsoft.com/office/word/2016/wordml/cid" xmlns:w16="http://schemas.microsoft.com/office/word/2018/wordml" xmlns:w16sdtdh="http://schemas.microsoft.com/office/word/2020/wordml/sdtdatahash" xmlns:w16se="http://schemas.microsoft.com/office/word/2015/wordml/symex" mc:Ignorable="w14 w15 w16se w16cid w16 w16cex w16sdtdh">
+<w:styles xmlns:mc="http://schemas.openxmlformats.org/markup-compatibility/2006" xmlns:r="http://schemas.openxmlformats.org/officeDocument/2006/relationships" xmlns:w="http://schemas.openxmlformats.org/wordprocessingml/2006/main" xmlns:w14="http://schemas.microsoft.com/office/word/2010/wordml" xmlns:w15="http://schemas.microsoft.com/office/word/2012/wordml" xmlns:w16cex="http://schemas.microsoft.com/office/word/2018/wordml/cex" xmlns:w16cid="http://schemas.microsoft.com/office/word/2016/wordml/cid" xmlns:w16="http://schemas.microsoft.com/office/word/2018/wordml" xmlns:w16du="http://schemas.microsoft.com/office/word/2023/wordml/word16du" xmlns:w16sdtdh="http://schemas.microsoft.com/office/word/2020/wordml/sdtdatahash" xmlns:w16se="http://schemas.microsoft.com/office/word/2015/wordml/symex" mc:Ignorable="w14 w15 w16se w16cid w16 w16cex w16sdtdh w16du">
   <w:docDefaults>
     <w:rPrDefault>
       <w:rPr>
